--- a/TEMP/input/p158v_JWG_JBC+_MHS+/tc_p158v.docx
+++ b/TEMP/input/p158v_JWG_JBC+_MHS+/tc_p158v.docx
@@ -444,7 +444,41 @@
           <w:color w:val="000000"/>
           <w:rtl w:val="0"/>
         </w:rPr>
-        <w:t xml:space="preserve">a destrempe nont point de tenue Pour </w:t>
+        <w:t xml:space="preserve">a </w:t>
+      </w:r>
+      <w:r>
+        <w:rPr>
+          <w:rFonts w:ascii="Courier New" w:cs="Courier New" w:eastAsia="Courier New" w:hAnsi="Courier New"/>
+          <w:color w:val="0000ff"/>
+          <w:sz w:val="18"/>
+          <w:szCs w:val="18"/>
+          <w:rtl w:val="0"/>
+        </w:rPr>
+        <w:t xml:space="preserve">&lt;m&gt;</w:t>
+      </w:r>
+      <w:r>
+        <w:rPr>
+          <w:color w:val="000000"/>
+          <w:rtl w:val="0"/>
+        </w:rPr>
+        <w:t xml:space="preserve">destrempe</w:t>
+      </w:r>
+      <w:r>
+        <w:rPr>
+          <w:rFonts w:ascii="Courier New" w:cs="Courier New" w:eastAsia="Courier New" w:hAnsi="Courier New"/>
+          <w:color w:val="0000ff"/>
+          <w:sz w:val="18"/>
+          <w:szCs w:val="18"/>
+          <w:rtl w:val="0"/>
+        </w:rPr>
+        <w:t xml:space="preserve">&lt;/m&gt;</w:t>
+      </w:r>
+      <w:r>
+        <w:rPr>
+          <w:color w:val="000000"/>
+          <w:rtl w:val="0"/>
+        </w:rPr>
+        <w:t xml:space="preserve"> nont point de tenue Pour </w:t>
       </w:r>
       <w:r>
         <w:rPr>
@@ -527,7 +561,7 @@
           <w:color w:val="000000"/>
           <w:rtl w:val="0"/>
         </w:rPr>
-        <w:t xml:space="preserve">minium</w:t>
+        <w:t xml:space="preserve">minium peu broye</w:t>
       </w:r>
       <w:r>
         <w:rPr>
@@ -544,7 +578,7 @@
           <w:color w:val="000000"/>
           <w:rtl w:val="0"/>
         </w:rPr>
-        <w:t xml:space="preserve"> peu broye pour aulcuns &amp;</w:t>
+        <w:t xml:space="preserve"> pour aulcuns &amp;</w:t>
       </w:r>
       <w:r>
         <w:rPr>
@@ -1015,17 +1049,34 @@
           <w:color w:val="000000"/>
           <w:rtl w:val="0"/>
         </w:rPr>
-        <w:t xml:space="preserve">de noyau de pescher</w:t>
-      </w:r>
-      <w:r>
-        <w:rPr>
-          <w:rFonts w:ascii="Courier New" w:cs="Courier New" w:eastAsia="Courier New" w:hAnsi="Courier New"/>
-          <w:color w:val="0000ff"/>
-          <w:sz w:val="18"/>
-          <w:szCs w:val="18"/>
-          <w:rtl w:val="0"/>
-        </w:rPr>
-        <w:t xml:space="preserve">&lt;/m&gt;</w:t>
+        <w:t xml:space="preserve">de noyau de </w:t>
+      </w:r>
+      <w:r>
+        <w:rPr>
+          <w:rFonts w:ascii="Courier New" w:cs="Courier New" w:eastAsia="Courier New" w:hAnsi="Courier New"/>
+          <w:color w:val="0000ff"/>
+          <w:sz w:val="18"/>
+          <w:szCs w:val="18"/>
+          <w:rtl w:val="0"/>
+        </w:rPr>
+        <w:t xml:space="preserve">&lt;pa&gt;</w:t>
+      </w:r>
+      <w:r>
+        <w:rPr>
+          <w:color w:val="000000"/>
+          <w:rtl w:val="0"/>
+        </w:rPr>
+        <w:t xml:space="preserve">pescher</w:t>
+      </w:r>
+      <w:r>
+        <w:rPr>
+          <w:rFonts w:ascii="Courier New" w:cs="Courier New" w:eastAsia="Courier New" w:hAnsi="Courier New"/>
+          <w:color w:val="0000ff"/>
+          <w:sz w:val="18"/>
+          <w:szCs w:val="18"/>
+          <w:rtl w:val="0"/>
+        </w:rPr>
+        <w:t xml:space="preserve">&lt;/pa&gt;&lt;/m&gt;</w:t>
       </w:r>
       <w:r>
         <w:rPr>
@@ -1156,7 +1207,153 @@
           <w:color w:val="000000"/>
           <w:rtl w:val="0"/>
         </w:rPr>
-        <w:t xml:space="preserve">os de pied de bœuf</w:t>
+        <w:t xml:space="preserve">os de pied de </w:t>
+      </w:r>
+      <w:r>
+        <w:rPr>
+          <w:rFonts w:ascii="Courier New" w:cs="Courier New" w:eastAsia="Courier New" w:hAnsi="Courier New"/>
+          <w:color w:val="0000ff"/>
+          <w:sz w:val="18"/>
+          <w:szCs w:val="18"/>
+          <w:rtl w:val="0"/>
+        </w:rPr>
+        <w:t xml:space="preserve">&lt;al&gt;</w:t>
+      </w:r>
+      <w:r>
+        <w:rPr>
+          <w:color w:val="000000"/>
+          <w:rtl w:val="0"/>
+        </w:rPr>
+        <w:t xml:space="preserve">bœuf</w:t>
+      </w:r>
+      <w:r>
+        <w:rPr>
+          <w:rFonts w:ascii="Courier New" w:cs="Courier New" w:eastAsia="Courier New" w:hAnsi="Courier New"/>
+          <w:color w:val="0000ff"/>
+          <w:sz w:val="18"/>
+          <w:szCs w:val="18"/>
+          <w:rtl w:val="0"/>
+        </w:rPr>
+        <w:t xml:space="preserve">&lt;/al&gt;&lt;/m&gt;</w:t>
+      </w:r>
+      <w:r>
+        <w:rPr>
+          <w:color w:val="000000"/>
+          <w:rtl w:val="0"/>
+        </w:rPr>
+        <w:t xml:space="preserve"> faict bleuastre</w:t>
+      </w:r>
+      <w:r>
+        <w:rPr>
+          <w:rFonts w:ascii="Courier New" w:cs="Courier New" w:eastAsia="Courier New" w:hAnsi="Courier New"/>
+          <w:color w:val="a9a9a9"/>
+          <w:sz w:val="18"/>
+          <w:szCs w:val="18"/>
+          <w:rtl w:val="0"/>
+        </w:rPr>
+        <w:t xml:space="preserve">&lt;lb/&gt;</w:t>
+      </w:r>
+      <w:r>
+        <w:rPr>
+          <w:rtl w:val="0"/>
+        </w:rPr>
+      </w:r>
+    </w:p>
+    <w:p>
+      <w:pPr>
+        <w:widowControl w:val="0"/>
+        <w:pBdr>
+          <w:top w:space="0" w:sz="0" w:val="nil"/>
+          <w:left w:space="0" w:sz="0" w:val="nil"/>
+          <w:bottom w:space="0" w:sz="0" w:val="nil"/>
+          <w:right w:space="0" w:sz="0" w:val="nil"/>
+          <w:between w:space="0" w:sz="0" w:val="nil"/>
+        </w:pBdr>
+        <w:shd w:fill="auto" w:val="clear"/>
+        <w:contextualSpacing w:val="0"/>
+        <w:rPr>
+          <w:color w:val="000000"/>
+        </w:rPr>
+      </w:pPr>
+      <w:r>
+        <w:rPr>
+          <w:color w:val="000000"/>
+          <w:rtl w:val="0"/>
+        </w:rPr>
+        <w:t xml:space="preserve">Et ainsy par jugement &amp;</w:t>
+      </w:r>
+      <w:r>
+        <w:rPr>
+          <w:rFonts w:ascii="Courier New" w:cs="Courier New" w:eastAsia="Courier New" w:hAnsi="Courier New"/>
+          <w:color w:val="a9a9a9"/>
+          <w:sz w:val="18"/>
+          <w:szCs w:val="18"/>
+          <w:rtl w:val="0"/>
+        </w:rPr>
+        <w:t xml:space="preserve">amp;</w:t>
+      </w:r>
+      <w:r>
+        <w:rPr>
+          <w:color w:val="000000"/>
+          <w:rtl w:val="0"/>
+        </w:rPr>
+        <w:t xml:space="preserve"> discretion mects la couleur</w:t>
+      </w:r>
+      <w:r>
+        <w:rPr>
+          <w:rFonts w:ascii="Courier New" w:cs="Courier New" w:eastAsia="Courier New" w:hAnsi="Courier New"/>
+          <w:color w:val="a9a9a9"/>
+          <w:sz w:val="18"/>
+          <w:szCs w:val="18"/>
+          <w:rtl w:val="0"/>
+        </w:rPr>
+        <w:t xml:space="preserve">&lt;lb/&gt;</w:t>
+      </w:r>
+      <w:r>
+        <w:rPr>
+          <w:rtl w:val="0"/>
+        </w:rPr>
+      </w:r>
+    </w:p>
+    <w:p>
+      <w:pPr>
+        <w:widowControl w:val="0"/>
+        <w:pBdr>
+          <w:top w:space="0" w:sz="0" w:val="nil"/>
+          <w:left w:space="0" w:sz="0" w:val="nil"/>
+          <w:bottom w:space="0" w:sz="0" w:val="nil"/>
+          <w:right w:space="0" w:sz="0" w:val="nil"/>
+          <w:between w:space="0" w:sz="0" w:val="nil"/>
+        </w:pBdr>
+        <w:shd w:fill="auto" w:val="clear"/>
+        <w:contextualSpacing w:val="0"/>
+        <w:rPr>
+          <w:color w:val="000000"/>
+        </w:rPr>
+      </w:pPr>
+      <w:r>
+        <w:rPr>
+          <w:color w:val="000000"/>
+          <w:rtl w:val="0"/>
+        </w:rPr>
+        <w:t xml:space="preserve">sur la </w:t>
+      </w:r>
+      <w:r>
+        <w:rPr>
+          <w:rFonts w:ascii="Courier New" w:cs="Courier New" w:eastAsia="Courier New" w:hAnsi="Courier New"/>
+          <w:color w:val="0000ff"/>
+          <w:sz w:val="18"/>
+          <w:szCs w:val="18"/>
+          <w:rtl w:val="0"/>
+        </w:rPr>
+        <w:t xml:space="preserve">&lt;m&gt;</w:t>
+      </w:r>
+      <w:r>
+        <w:rPr>
+          <w:color w:val="000000"/>
+          <w:rtl w:val="0"/>
+        </w:rPr>
+        <w:t xml:space="preserve">fleur ou foeille naturelle</w:t>
       </w:r>
       <w:r>
         <w:rPr>
@@ -1173,102 +1370,7 @@
           <w:color w:val="000000"/>
           <w:rtl w:val="0"/>
         </w:rPr>
-        <w:t xml:space="preserve"> faict bleuastre</w:t>
-      </w:r>
-      <w:r>
-        <w:rPr>
-          <w:rFonts w:ascii="Courier New" w:cs="Courier New" w:eastAsia="Courier New" w:hAnsi="Courier New"/>
-          <w:color w:val="a9a9a9"/>
-          <w:sz w:val="18"/>
-          <w:szCs w:val="18"/>
-          <w:rtl w:val="0"/>
-        </w:rPr>
-        <w:t xml:space="preserve">&lt;lb/&gt;</w:t>
-      </w:r>
-      <w:r>
-        <w:rPr>
-          <w:rtl w:val="0"/>
-        </w:rPr>
-      </w:r>
-    </w:p>
-    <w:p>
-      <w:pPr>
-        <w:widowControl w:val="0"/>
-        <w:pBdr>
-          <w:top w:space="0" w:sz="0" w:val="nil"/>
-          <w:left w:space="0" w:sz="0" w:val="nil"/>
-          <w:bottom w:space="0" w:sz="0" w:val="nil"/>
-          <w:right w:space="0" w:sz="0" w:val="nil"/>
-          <w:between w:space="0" w:sz="0" w:val="nil"/>
-        </w:pBdr>
-        <w:shd w:fill="auto" w:val="clear"/>
-        <w:contextualSpacing w:val="0"/>
-        <w:rPr>
-          <w:color w:val="000000"/>
-        </w:rPr>
-      </w:pPr>
-      <w:r>
-        <w:rPr>
-          <w:color w:val="000000"/>
-          <w:rtl w:val="0"/>
-        </w:rPr>
-        <w:t xml:space="preserve">Et ainsy par jugement &amp;</w:t>
-      </w:r>
-      <w:r>
-        <w:rPr>
-          <w:rFonts w:ascii="Courier New" w:cs="Courier New" w:eastAsia="Courier New" w:hAnsi="Courier New"/>
-          <w:color w:val="a9a9a9"/>
-          <w:sz w:val="18"/>
-          <w:szCs w:val="18"/>
-          <w:rtl w:val="0"/>
-        </w:rPr>
-        <w:t xml:space="preserve">amp;</w:t>
-      </w:r>
-      <w:r>
-        <w:rPr>
-          <w:color w:val="000000"/>
-          <w:rtl w:val="0"/>
-        </w:rPr>
-        <w:t xml:space="preserve"> discretion mects la couleur</w:t>
-      </w:r>
-      <w:r>
-        <w:rPr>
-          <w:rFonts w:ascii="Courier New" w:cs="Courier New" w:eastAsia="Courier New" w:hAnsi="Courier New"/>
-          <w:color w:val="a9a9a9"/>
-          <w:sz w:val="18"/>
-          <w:szCs w:val="18"/>
-          <w:rtl w:val="0"/>
-        </w:rPr>
-        <w:t xml:space="preserve">&lt;lb/&gt;</w:t>
-      </w:r>
-      <w:r>
-        <w:rPr>
-          <w:rtl w:val="0"/>
-        </w:rPr>
-      </w:r>
-    </w:p>
-    <w:p>
-      <w:pPr>
-        <w:widowControl w:val="0"/>
-        <w:pBdr>
-          <w:top w:space="0" w:sz="0" w:val="nil"/>
-          <w:left w:space="0" w:sz="0" w:val="nil"/>
-          <w:bottom w:space="0" w:sz="0" w:val="nil"/>
-          <w:right w:space="0" w:sz="0" w:val="nil"/>
-          <w:between w:space="0" w:sz="0" w:val="nil"/>
-        </w:pBdr>
-        <w:shd w:fill="auto" w:val="clear"/>
-        <w:contextualSpacing w:val="0"/>
-        <w:rPr>
-          <w:color w:val="000000"/>
-        </w:rPr>
-      </w:pPr>
-      <w:r>
-        <w:rPr>
-          <w:color w:val="000000"/>
-          <w:rtl w:val="0"/>
-        </w:rPr>
-        <w:t xml:space="preserve">sur la fleur ou foeille naturelle pour voyr</w:t>
+        <w:t xml:space="preserve"> pour voyr</w:t>
       </w:r>
       <w:r>
         <w:rPr>

--- a/TEMP/input/p158v_JWG_JBC+_MHS+/tc_p158v.docx
+++ b/TEMP/input/p158v_JWG_JBC+_MHS+/tc_p158v.docx
@@ -3969,36 +3969,14 @@
     <w:rPrDefault>
       <w:rPr>
         <w:rFonts w:ascii="Arial" w:cs="Arial" w:eastAsia="Arial" w:hAnsi="Arial"/>
-        <w:b w:val="0"/>
-        <w:i w:val="0"/>
-        <w:smallCaps w:val="0"/>
-        <w:strike w:val="0"/>
-        <w:color w:val="000000"/>
         <w:sz w:val="22"/>
         <w:szCs w:val="22"/>
-        <w:u w:val="none"/>
-        <w:shd w:fill="auto" w:val="clear"/>
-        <w:vertAlign w:val="baseline"/>
         <w:lang w:val="en"/>
       </w:rPr>
     </w:rPrDefault>
     <w:pPrDefault>
       <w:pPr>
-        <w:keepNext w:val="0"/>
-        <w:keepLines w:val="0"/>
-        <w:widowControl w:val="1"/>
-        <w:pBdr>
-          <w:top w:space="0" w:sz="0" w:val="nil"/>
-          <w:left w:space="0" w:sz="0" w:val="nil"/>
-          <w:bottom w:space="0" w:sz="0" w:val="nil"/>
-          <w:right w:space="0" w:sz="0" w:val="nil"/>
-          <w:between w:space="0" w:sz="0" w:val="nil"/>
-        </w:pBdr>
-        <w:shd w:fill="auto" w:val="clear"/>
-        <w:spacing w:after="0" w:before="0" w:line="276" w:lineRule="auto"/>
-        <w:ind w:left="0" w:right="0" w:firstLine="0"/>
-        <w:contextualSpacing w:val="0"/>
-        <w:jc w:val="left"/>
+        <w:spacing w:line="276" w:lineRule="auto"/>
       </w:pPr>
     </w:pPrDefault>
   </w:docDefaults>

--- a/TEMP/input/p158v_JWG_JBC+_MHS+/tc_p158v.docx
+++ b/TEMP/input/p158v_JWG_JBC+_MHS+/tc_p158v.docx
@@ -191,24 +191,7 @@
           <w:szCs w:val="18"/>
           <w:rtl w:val="0"/>
         </w:rPr>
-        <w:t xml:space="preserve">&lt;id&gt;</w:t>
-      </w:r>
-      <w:r>
-        <w:rPr>
-          <w:color w:val="000000"/>
-          <w:rtl w:val="0"/>
-        </w:rPr>
-        <w:t xml:space="preserve">p158v_1</w:t>
-      </w:r>
-      <w:r>
-        <w:rPr>
-          <w:rFonts w:ascii="Courier New" w:cs="Courier New" w:eastAsia="Courier New" w:hAnsi="Courier New"/>
-          <w:color w:val="7f6000"/>
-          <w:sz w:val="18"/>
-          <w:szCs w:val="18"/>
-          <w:rtl w:val="0"/>
-        </w:rPr>
-        <w:t xml:space="preserve">&lt;/id&gt;</w:t>
+        <w:t xml:space="preserve">&lt;id&gt;p158v_1&lt;/id&gt;</w:t>
       </w:r>
       <w:r>
         <w:rPr>
@@ -1605,24 +1588,7 @@
           <w:szCs w:val="18"/>
           <w:rtl w:val="0"/>
         </w:rPr>
-        <w:t xml:space="preserve">&lt;id&gt;</w:t>
-      </w:r>
-      <w:r>
-        <w:rPr>
-          <w:color w:val="000000"/>
-          <w:rtl w:val="0"/>
-        </w:rPr>
-        <w:t xml:space="preserve">p158v_2</w:t>
-      </w:r>
-      <w:r>
-        <w:rPr>
-          <w:rFonts w:ascii="Courier New" w:cs="Courier New" w:eastAsia="Courier New" w:hAnsi="Courier New"/>
-          <w:color w:val="7f6000"/>
-          <w:sz w:val="18"/>
-          <w:szCs w:val="18"/>
-          <w:rtl w:val="0"/>
-        </w:rPr>
-        <w:t xml:space="preserve">&lt;/id&gt;</w:t>
+        <w:t xml:space="preserve">&lt;id&gt;p158v_2&lt;/id&gt;</w:t>
       </w:r>
       <w:r>
         <w:rPr>
@@ -2047,24 +2013,7 @@
           <w:szCs w:val="18"/>
           <w:rtl w:val="0"/>
         </w:rPr>
-        <w:t xml:space="preserve">&lt;id&gt;</w:t>
-      </w:r>
-      <w:r>
-        <w:rPr>
-          <w:color w:val="000000"/>
-          <w:rtl w:val="0"/>
-        </w:rPr>
-        <w:t xml:space="preserve">p158v_3</w:t>
-      </w:r>
-      <w:r>
-        <w:rPr>
-          <w:rFonts w:ascii="Courier New" w:cs="Courier New" w:eastAsia="Courier New" w:hAnsi="Courier New"/>
-          <w:color w:val="7f6000"/>
-          <w:sz w:val="18"/>
-          <w:szCs w:val="18"/>
-          <w:rtl w:val="0"/>
-        </w:rPr>
-        <w:t xml:space="preserve">&lt;/id&gt;</w:t>
+        <w:t xml:space="preserve">&lt;id&gt;p158v_3&lt;/id&gt;</w:t>
       </w:r>
       <w:r>
         <w:rPr>
@@ -2910,24 +2859,7 @@
           <w:szCs w:val="18"/>
           <w:rtl w:val="0"/>
         </w:rPr>
-        <w:t xml:space="preserve">&lt;id&gt;</w:t>
-      </w:r>
-      <w:r>
-        <w:rPr>
-          <w:color w:val="000000"/>
-          <w:rtl w:val="0"/>
-        </w:rPr>
-        <w:t xml:space="preserve">p158v_4</w:t>
-      </w:r>
-      <w:r>
-        <w:rPr>
-          <w:rFonts w:ascii="Courier New" w:cs="Courier New" w:eastAsia="Courier New" w:hAnsi="Courier New"/>
-          <w:color w:val="7f6000"/>
-          <w:sz w:val="18"/>
-          <w:szCs w:val="18"/>
-          <w:rtl w:val="0"/>
-        </w:rPr>
-        <w:t xml:space="preserve">&lt;/id&gt;</w:t>
+        <w:t xml:space="preserve">&lt;id&gt;p158v_4&lt;/id&gt;</w:t>
       </w:r>
       <w:r>
         <w:rPr>

--- a/TEMP/input/p158v_JWG_JBC+_MHS+/tc_p158v.docx
+++ b/TEMP/input/p158v_JWG_JBC+_MHS+/tc_p158v.docx
@@ -3828,7 +3828,7 @@
     </w:p>
     <w:sectPr>
       <w:pgSz w:h="15840" w:w="12240"/>
-      <w:pgMar w:bottom="1440" w:top="1440" w:left="1440" w:right="1440" w:header="0"/>
+      <w:pgMar w:bottom="1440" w:top="1440" w:left="1440" w:right="1440" w:header="0" w:footer="720"/>
       <w:pgNumType w:start="1"/>
     </w:sectPr>
   </w:body>

--- a/TEMP/input/p158v_JWG_JBC+_MHS+/tc_p158v.docx
+++ b/TEMP/input/p158v_JWG_JBC+_MHS+/tc_p158v.docx
@@ -1411,6 +1411,27 @@
           <w:color w:val="000000"/>
           <w:rtl w:val="0"/>
         </w:rPr>
+        <w:t xml:space="preserve">&lt;</w:t>
+      </w:r>
+      <w:r>
+        <w:rPr>
+          <w:rtl w:val="0"/>
+        </w:rPr>
+        <w:t xml:space="preserve">comment&gt;</w:t>
+      </w:r>
+      <w:r>
+        <w:rPr>
+          <w:sz w:val="16"/>
+          <w:szCs w:val="16"/>
+          <w:rtl w:val="0"/>
+        </w:rPr>
+        <w:t xml:space="preserve">c_158v_01&lt;/comment&gt;</w:t>
+      </w:r>
+      <w:r>
+        <w:rPr>
+          <w:color w:val="000000"/>
+          <w:rtl w:val="0"/>
+        </w:rPr>
         <w:t xml:space="preserve">Mays couche la fort clere pour ne</w:t>
       </w:r>
       <w:r>
@@ -2064,17 +2085,34 @@
           <w:color w:val="000000"/>
           <w:rtl w:val="0"/>
         </w:rPr>
-        <w:t xml:space="preserve">Fumee de chandelle</w:t>
-      </w:r>
-      <w:r>
-        <w:rPr>
-          <w:rFonts w:ascii="Courier New" w:cs="Courier New" w:eastAsia="Courier New" w:hAnsi="Courier New"/>
-          <w:color w:val="0000ff"/>
-          <w:sz w:val="18"/>
-          <w:szCs w:val="18"/>
-          <w:rtl w:val="0"/>
-        </w:rPr>
-        <w:t xml:space="preserve">&lt;/m&gt;</w:t>
+        <w:t xml:space="preserve">Fumee de </w:t>
+      </w:r>
+      <w:r>
+        <w:rPr>
+          <w:rFonts w:ascii="Courier New" w:cs="Courier New" w:eastAsia="Courier New" w:hAnsi="Courier New"/>
+          <w:color w:val="0000ff"/>
+          <w:sz w:val="18"/>
+          <w:szCs w:val="18"/>
+          <w:rtl w:val="0"/>
+        </w:rPr>
+        <w:t xml:space="preserve">&lt;tl&gt;</w:t>
+      </w:r>
+      <w:r>
+        <w:rPr>
+          <w:color w:val="000000"/>
+          <w:rtl w:val="0"/>
+        </w:rPr>
+        <w:t xml:space="preserve">chandelle</w:t>
+      </w:r>
+      <w:r>
+        <w:rPr>
+          <w:rFonts w:ascii="Courier New" w:cs="Courier New" w:eastAsia="Courier New" w:hAnsi="Courier New"/>
+          <w:color w:val="0000ff"/>
+          <w:sz w:val="18"/>
+          <w:szCs w:val="18"/>
+          <w:rtl w:val="0"/>
+        </w:rPr>
+        <w:t xml:space="preserve">&lt;/tl&gt;&lt;/m&gt;</w:t>
       </w:r>
       <w:r>
         <w:rPr>
@@ -2300,7 +2338,7 @@
           <w:color w:val="000000"/>
           <w:rtl w:val="0"/>
         </w:rPr>
-        <w:t xml:space="preserve">moules de noyau</w:t>
+        <w:t xml:space="preserve">moules</w:t>
       </w:r>
       <w:r>
         <w:rPr>
@@ -2317,7 +2355,7 @@
           <w:color w:val="000000"/>
           <w:rtl w:val="0"/>
         </w:rPr>
-        <w:t xml:space="preserve"> pour</w:t>
+        <w:t xml:space="preserve"> de noyau pour</w:t>
       </w:r>
       <w:r>
         <w:rPr>
@@ -2689,41 +2727,7 @@
           <w:color w:val="000000"/>
           <w:rtl w:val="0"/>
         </w:rPr>
-        <w:t xml:space="preserve">pourceque la </w:t>
-      </w:r>
-      <w:r>
-        <w:rPr>
-          <w:rFonts w:ascii="Courier New" w:cs="Courier New" w:eastAsia="Courier New" w:hAnsi="Courier New"/>
-          <w:color w:val="0000ff"/>
-          <w:sz w:val="18"/>
-          <w:szCs w:val="18"/>
-          <w:rtl w:val="0"/>
-        </w:rPr>
-        <w:t xml:space="preserve">&lt;m&gt;</w:t>
-      </w:r>
-      <w:r>
-        <w:rPr>
-          <w:color w:val="000000"/>
-          <w:rtl w:val="0"/>
-        </w:rPr>
-        <w:t xml:space="preserve">medaille</w:t>
-      </w:r>
-      <w:r>
-        <w:rPr>
-          <w:rFonts w:ascii="Courier New" w:cs="Courier New" w:eastAsia="Courier New" w:hAnsi="Courier New"/>
-          <w:color w:val="0000ff"/>
-          <w:sz w:val="18"/>
-          <w:szCs w:val="18"/>
-          <w:rtl w:val="0"/>
-        </w:rPr>
-        <w:t xml:space="preserve">&lt;/m&gt;</w:t>
-      </w:r>
-      <w:r>
-        <w:rPr>
-          <w:color w:val="000000"/>
-          <w:rtl w:val="0"/>
-        </w:rPr>
-        <w:t xml:space="preserve"> estoit espesse estoict fort chault</w:t>
+        <w:t xml:space="preserve">pourceque la medaille estoit espesse estoict fort chault</w:t>
       </w:r>
       <w:r>
         <w:rPr>
@@ -3119,7 +3123,41 @@
           <w:color w:val="000000"/>
           <w:rtl w:val="0"/>
         </w:rPr>
-        <w:t xml:space="preserve">gect aye la moictie de son espesseur Mays si elle</w:t>
+        <w:t xml:space="preserve">gect aye la </w:t>
+      </w:r>
+      <w:r>
+        <w:rPr>
+          <w:rFonts w:ascii="Courier New" w:cs="Courier New" w:eastAsia="Courier New" w:hAnsi="Courier New"/>
+          <w:color w:val="0000ff"/>
+          <w:sz w:val="18"/>
+          <w:szCs w:val="18"/>
+          <w:rtl w:val="0"/>
+        </w:rPr>
+        <w:t xml:space="preserve">&lt;ms&gt;</w:t>
+      </w:r>
+      <w:r>
+        <w:rPr>
+          <w:color w:val="000000"/>
+          <w:rtl w:val="0"/>
+        </w:rPr>
+        <w:t xml:space="preserve">moictie de son espesseur</w:t>
+      </w:r>
+      <w:r>
+        <w:rPr>
+          <w:rFonts w:ascii="Courier New" w:cs="Courier New" w:eastAsia="Courier New" w:hAnsi="Courier New"/>
+          <w:color w:val="0000ff"/>
+          <w:sz w:val="18"/>
+          <w:szCs w:val="18"/>
+          <w:rtl w:val="0"/>
+        </w:rPr>
+        <w:t xml:space="preserve">&lt;/ms&gt;</w:t>
+      </w:r>
+      <w:r>
+        <w:rPr>
+          <w:color w:val="000000"/>
+          <w:rtl w:val="0"/>
+        </w:rPr>
+        <w:t xml:space="preserve"> Mays si elle</w:t>
       </w:r>
       <w:r>
         <w:rPr>
@@ -3342,7 +3380,13 @@
           <w:color w:val="000000"/>
           <w:rtl w:val="0"/>
         </w:rPr>
-        <w:t xml:space="preserve">left-bottom</w:t>
+        <w:t xml:space="preserve">left-</w:t>
+      </w:r>
+      <w:r>
+        <w:rPr>
+          <w:rtl w:val="0"/>
+        </w:rPr>
+        <w:t xml:space="preserve">middle</w:t>
       </w:r>
       <w:r>
         <w:rPr>

--- a/TEMP/input/p158v_JWG_JBC+_MHS+/tc_p158v.docx
+++ b/TEMP/input/p158v_JWG_JBC+_MHS+/tc_p158v.docx
@@ -15,7 +15,6 @@
           <w:between w:space="0" w:sz="0" w:val="nil"/>
         </w:pBdr>
         <w:shd w:fill="auto" w:val="clear"/>
-        <w:contextualSpacing w:val="0"/>
         <w:rPr>
           <w:color w:val="000000"/>
         </w:rPr>
@@ -66,7 +65,6 @@
           <w:between w:space="0" w:sz="0" w:val="nil"/>
         </w:pBdr>
         <w:shd w:fill="auto" w:val="clear"/>
-        <w:contextualSpacing w:val="0"/>
         <w:rPr>
           <w:color w:val="000000"/>
         </w:rPr>
@@ -120,7 +118,6 @@
           <w:between w:space="0" w:sz="0" w:val="nil"/>
         </w:pBdr>
         <w:shd w:fill="auto" w:val="clear"/>
-        <w:contextualSpacing w:val="0"/>
         <w:rPr>
           <w:color w:val="000000"/>
         </w:rPr>
@@ -144,7 +141,6 @@
           <w:between w:space="0" w:sz="0" w:val="nil"/>
         </w:pBdr>
         <w:shd w:fill="auto" w:val="clear"/>
-        <w:contextualSpacing w:val="0"/>
         <w:rPr>
           <w:color w:val="000000"/>
         </w:rPr>
@@ -178,7 +174,6 @@
           <w:between w:space="0" w:sz="0" w:val="nil"/>
         </w:pBdr>
         <w:shd w:fill="auto" w:val="clear"/>
-        <w:contextualSpacing w:val="0"/>
         <w:rPr>
           <w:color w:val="000000"/>
         </w:rPr>
@@ -212,7 +207,6 @@
           <w:between w:space="0" w:sz="0" w:val="nil"/>
         </w:pBdr>
         <w:shd w:fill="auto" w:val="clear"/>
-        <w:contextualSpacing w:val="0"/>
         <w:rPr>
           <w:color w:val="000000"/>
         </w:rPr>
@@ -263,7 +257,6 @@
           <w:between w:space="0" w:sz="0" w:val="nil"/>
         </w:pBdr>
         <w:shd w:fill="auto" w:val="clear"/>
-        <w:contextualSpacing w:val="0"/>
         <w:rPr>
           <w:color w:val="000000"/>
         </w:rPr>
@@ -287,7 +280,6 @@
           <w:between w:space="0" w:sz="0" w:val="nil"/>
         </w:pBdr>
         <w:shd w:fill="auto" w:val="clear"/>
-        <w:contextualSpacing w:val="0"/>
         <w:rPr>
           <w:color w:val="000000"/>
         </w:rPr>
@@ -417,7 +409,6 @@
           <w:between w:space="0" w:sz="0" w:val="nil"/>
         </w:pBdr>
         <w:shd w:fill="auto" w:val="clear"/>
-        <w:contextualSpacing w:val="0"/>
         <w:rPr>
           <w:color w:val="000000"/>
         </w:rPr>
@@ -517,7 +508,6 @@
           <w:between w:space="0" w:sz="0" w:val="nil"/>
         </w:pBdr>
         <w:shd w:fill="auto" w:val="clear"/>
-        <w:contextualSpacing w:val="0"/>
         <w:rPr>
           <w:color w:val="000000"/>
         </w:rPr>
@@ -607,7 +597,6 @@
           <w:between w:space="0" w:sz="0" w:val="nil"/>
         </w:pBdr>
         <w:shd w:fill="auto" w:val="clear"/>
-        <w:contextualSpacing w:val="0"/>
         <w:rPr>
           <w:color w:val="000000"/>
         </w:rPr>
@@ -680,7 +669,6 @@
           <w:between w:space="0" w:sz="0" w:val="nil"/>
         </w:pBdr>
         <w:shd w:fill="auto" w:val="clear"/>
-        <w:contextualSpacing w:val="0"/>
         <w:rPr>
           <w:color w:val="000000"/>
         </w:rPr>
@@ -770,7 +758,6 @@
           <w:between w:space="0" w:sz="0" w:val="nil"/>
         </w:pBdr>
         <w:shd w:fill="auto" w:val="clear"/>
-        <w:contextualSpacing w:val="0"/>
         <w:rPr>
           <w:color w:val="000000"/>
         </w:rPr>
@@ -809,7 +796,6 @@
           <w:between w:space="0" w:sz="0" w:val="nil"/>
         </w:pBdr>
         <w:shd w:fill="auto" w:val="clear"/>
-        <w:contextualSpacing w:val="0"/>
         <w:rPr>
           <w:color w:val="000000"/>
         </w:rPr>
@@ -966,7 +952,6 @@
           <w:between w:space="0" w:sz="0" w:val="nil"/>
         </w:pBdr>
         <w:shd w:fill="auto" w:val="clear"/>
-        <w:contextualSpacing w:val="0"/>
         <w:rPr>
           <w:color w:val="000000"/>
         </w:rPr>
@@ -1022,7 +1007,6 @@
           <w:between w:space="0" w:sz="0" w:val="nil"/>
         </w:pBdr>
         <w:shd w:fill="auto" w:val="clear"/>
-        <w:contextualSpacing w:val="0"/>
         <w:rPr>
           <w:color w:val="000000"/>
         </w:rPr>
@@ -1129,7 +1113,6 @@
           <w:between w:space="0" w:sz="0" w:val="nil"/>
         </w:pBdr>
         <w:shd w:fill="auto" w:val="clear"/>
-        <w:contextualSpacing w:val="0"/>
         <w:rPr>
           <w:color w:val="000000"/>
         </w:rPr>
@@ -1253,7 +1236,6 @@
           <w:between w:space="0" w:sz="0" w:val="nil"/>
         </w:pBdr>
         <w:shd w:fill="auto" w:val="clear"/>
-        <w:contextualSpacing w:val="0"/>
         <w:rPr>
           <w:color w:val="000000"/>
         </w:rPr>
@@ -1309,7 +1291,6 @@
           <w:between w:space="0" w:sz="0" w:val="nil"/>
         </w:pBdr>
         <w:shd w:fill="auto" w:val="clear"/>
-        <w:contextualSpacing w:val="0"/>
         <w:rPr>
           <w:color w:val="000000"/>
         </w:rPr>
@@ -1382,7 +1363,6 @@
           <w:between w:space="0" w:sz="0" w:val="nil"/>
         </w:pBdr>
         <w:shd w:fill="auto" w:val="clear"/>
-        <w:contextualSpacing w:val="0"/>
         <w:rPr>
           <w:color w:val="000000"/>
         </w:rPr>
@@ -1463,7 +1443,6 @@
           <w:between w:space="0" w:sz="0" w:val="nil"/>
         </w:pBdr>
         <w:shd w:fill="auto" w:val="clear"/>
-        <w:contextualSpacing w:val="0"/>
         <w:rPr>
           <w:color w:val="000000"/>
         </w:rPr>
@@ -1504,7 +1483,6 @@
           <w:between w:space="0" w:sz="0" w:val="nil"/>
         </w:pBdr>
         <w:shd w:fill="auto" w:val="clear"/>
-        <w:contextualSpacing w:val="0"/>
         <w:rPr>
           <w:color w:val="000000"/>
         </w:rPr>
@@ -1538,7 +1516,6 @@
           <w:between w:space="0" w:sz="0" w:val="nil"/>
         </w:pBdr>
         <w:shd w:fill="auto" w:val="clear"/>
-        <w:contextualSpacing w:val="0"/>
         <w:rPr>
           <w:color w:val="000000"/>
         </w:rPr>
@@ -1562,7 +1539,6 @@
           <w:between w:space="0" w:sz="0" w:val="nil"/>
         </w:pBdr>
         <w:shd w:fill="auto" w:val="clear"/>
-        <w:contextualSpacing w:val="0"/>
         <w:rPr>
           <w:color w:val="000000"/>
         </w:rPr>
@@ -1596,7 +1572,6 @@
           <w:between w:space="0" w:sz="0" w:val="nil"/>
         </w:pBdr>
         <w:shd w:fill="auto" w:val="clear"/>
-        <w:contextualSpacing w:val="0"/>
         <w:rPr>
           <w:color w:val="000000"/>
         </w:rPr>
@@ -1630,7 +1605,6 @@
           <w:between w:space="0" w:sz="0" w:val="nil"/>
         </w:pBdr>
         <w:shd w:fill="auto" w:val="clear"/>
-        <w:contextualSpacing w:val="0"/>
         <w:rPr>
           <w:color w:val="000000"/>
         </w:rPr>
@@ -1708,29 +1682,27 @@
           <w:between w:space="0" w:sz="0" w:val="nil"/>
         </w:pBdr>
         <w:shd w:fill="auto" w:val="clear"/>
-        <w:contextualSpacing w:val="0"/>
-        <w:rPr>
-          <w:color w:val="000000"/>
-        </w:rPr>
-      </w:pPr>
-      <w:r>
-        <w:rPr>
-          <w:rtl w:val="0"/>
-        </w:rPr>
-      </w:r>
-    </w:p>
-    <w:p>
-      <w:pPr>
-        <w:widowControl w:val="0"/>
-        <w:pBdr>
-          <w:top w:space="0" w:sz="0" w:val="nil"/>
-          <w:left w:space="0" w:sz="0" w:val="nil"/>
-          <w:bottom w:space="0" w:sz="0" w:val="nil"/>
-          <w:right w:space="0" w:sz="0" w:val="nil"/>
-          <w:between w:space="0" w:sz="0" w:val="nil"/>
-        </w:pBdr>
-        <w:shd w:fill="auto" w:val="clear"/>
-        <w:contextualSpacing w:val="0"/>
+        <w:rPr>
+          <w:color w:val="000000"/>
+        </w:rPr>
+      </w:pPr>
+      <w:r>
+        <w:rPr>
+          <w:rtl w:val="0"/>
+        </w:rPr>
+      </w:r>
+    </w:p>
+    <w:p>
+      <w:pPr>
+        <w:widowControl w:val="0"/>
+        <w:pBdr>
+          <w:top w:space="0" w:sz="0" w:val="nil"/>
+          <w:left w:space="0" w:sz="0" w:val="nil"/>
+          <w:bottom w:space="0" w:sz="0" w:val="nil"/>
+          <w:right w:space="0" w:sz="0" w:val="nil"/>
+          <w:between w:space="0" w:sz="0" w:val="nil"/>
+        </w:pBdr>
+        <w:shd w:fill="auto" w:val="clear"/>
         <w:rPr>
           <w:color w:val="000000"/>
         </w:rPr>
@@ -1813,7 +1785,6 @@
           <w:between w:space="0" w:sz="0" w:val="nil"/>
         </w:pBdr>
         <w:shd w:fill="auto" w:val="clear"/>
-        <w:contextualSpacing w:val="0"/>
         <w:rPr>
           <w:color w:val="000000"/>
         </w:rPr>
@@ -1888,7 +1859,6 @@
           <w:between w:space="0" w:sz="0" w:val="nil"/>
         </w:pBdr>
         <w:shd w:fill="auto" w:val="clear"/>
-        <w:contextualSpacing w:val="0"/>
         <w:rPr>
           <w:color w:val="000000"/>
         </w:rPr>
@@ -1929,7 +1899,6 @@
           <w:between w:space="0" w:sz="0" w:val="nil"/>
         </w:pBdr>
         <w:shd w:fill="auto" w:val="clear"/>
-        <w:contextualSpacing w:val="0"/>
         <w:rPr>
           <w:color w:val="000000"/>
         </w:rPr>
@@ -1963,7 +1932,6 @@
           <w:between w:space="0" w:sz="0" w:val="nil"/>
         </w:pBdr>
         <w:shd w:fill="auto" w:val="clear"/>
-        <w:contextualSpacing w:val="0"/>
         <w:rPr>
           <w:color w:val="000000"/>
         </w:rPr>
@@ -1987,7 +1955,6 @@
           <w:between w:space="0" w:sz="0" w:val="nil"/>
         </w:pBdr>
         <w:shd w:fill="auto" w:val="clear"/>
-        <w:contextualSpacing w:val="0"/>
         <w:rPr>
           <w:color w:val="000000"/>
         </w:rPr>
@@ -2021,7 +1988,6 @@
           <w:between w:space="0" w:sz="0" w:val="nil"/>
         </w:pBdr>
         <w:shd w:fill="auto" w:val="clear"/>
-        <w:contextualSpacing w:val="0"/>
         <w:rPr>
           <w:color w:val="000000"/>
         </w:rPr>
@@ -2055,7 +2021,6 @@
           <w:between w:space="0" w:sz="0" w:val="nil"/>
         </w:pBdr>
         <w:shd w:fill="auto" w:val="clear"/>
-        <w:contextualSpacing w:val="0"/>
         <w:rPr>
           <w:color w:val="000000"/>
         </w:rPr>
@@ -2143,29 +2108,27 @@
           <w:between w:space="0" w:sz="0" w:val="nil"/>
         </w:pBdr>
         <w:shd w:fill="auto" w:val="clear"/>
-        <w:contextualSpacing w:val="0"/>
-        <w:rPr>
-          <w:color w:val="000000"/>
-        </w:rPr>
-      </w:pPr>
-      <w:r>
-        <w:rPr>
-          <w:rtl w:val="0"/>
-        </w:rPr>
-      </w:r>
-    </w:p>
-    <w:p>
-      <w:pPr>
-        <w:widowControl w:val="0"/>
-        <w:pBdr>
-          <w:top w:space="0" w:sz="0" w:val="nil"/>
-          <w:left w:space="0" w:sz="0" w:val="nil"/>
-          <w:bottom w:space="0" w:sz="0" w:val="nil"/>
-          <w:right w:space="0" w:sz="0" w:val="nil"/>
-          <w:between w:space="0" w:sz="0" w:val="nil"/>
-        </w:pBdr>
-        <w:shd w:fill="auto" w:val="clear"/>
-        <w:contextualSpacing w:val="0"/>
+        <w:rPr>
+          <w:color w:val="000000"/>
+        </w:rPr>
+      </w:pPr>
+      <w:r>
+        <w:rPr>
+          <w:rtl w:val="0"/>
+        </w:rPr>
+      </w:r>
+    </w:p>
+    <w:p>
+      <w:pPr>
+        <w:widowControl w:val="0"/>
+        <w:pBdr>
+          <w:top w:space="0" w:sz="0" w:val="nil"/>
+          <w:left w:space="0" w:sz="0" w:val="nil"/>
+          <w:bottom w:space="0" w:sz="0" w:val="nil"/>
+          <w:right w:space="0" w:sz="0" w:val="nil"/>
+          <w:between w:space="0" w:sz="0" w:val="nil"/>
+        </w:pBdr>
+        <w:shd w:fill="auto" w:val="clear"/>
         <w:rPr>
           <w:color w:val="000000"/>
         </w:rPr>
@@ -2272,7 +2235,6 @@
           <w:between w:space="0" w:sz="0" w:val="nil"/>
         </w:pBdr>
         <w:shd w:fill="auto" w:val="clear"/>
-        <w:contextualSpacing w:val="0"/>
         <w:rPr>
           <w:color w:val="000000"/>
         </w:rPr>
@@ -2311,7 +2273,6 @@
           <w:between w:space="0" w:sz="0" w:val="nil"/>
         </w:pBdr>
         <w:shd w:fill="auto" w:val="clear"/>
-        <w:contextualSpacing w:val="0"/>
         <w:rPr>
           <w:color w:val="000000"/>
         </w:rPr>
@@ -2384,7 +2345,6 @@
           <w:between w:space="0" w:sz="0" w:val="nil"/>
         </w:pBdr>
         <w:shd w:fill="auto" w:val="clear"/>
-        <w:contextualSpacing w:val="0"/>
         <w:rPr>
           <w:color w:val="000000"/>
         </w:rPr>
@@ -2542,7 +2502,6 @@
           <w:between w:space="0" w:sz="0" w:val="nil"/>
         </w:pBdr>
         <w:shd w:fill="auto" w:val="clear"/>
-        <w:contextualSpacing w:val="0"/>
         <w:rPr>
           <w:color w:val="000000"/>
         </w:rPr>
@@ -2581,7 +2540,6 @@
           <w:between w:space="0" w:sz="0" w:val="nil"/>
         </w:pBdr>
         <w:shd w:fill="auto" w:val="clear"/>
-        <w:contextualSpacing w:val="0"/>
         <w:rPr>
           <w:color w:val="000000"/>
         </w:rPr>
@@ -2717,7 +2675,6 @@
           <w:between w:space="0" w:sz="0" w:val="nil"/>
         </w:pBdr>
         <w:shd w:fill="auto" w:val="clear"/>
-        <w:contextualSpacing w:val="0"/>
         <w:rPr>
           <w:color w:val="000000"/>
         </w:rPr>
@@ -2758,7 +2715,6 @@
           <w:between w:space="0" w:sz="0" w:val="nil"/>
         </w:pBdr>
         <w:shd w:fill="auto" w:val="clear"/>
-        <w:contextualSpacing w:val="0"/>
         <w:rPr>
           <w:color w:val="000000"/>
         </w:rPr>
@@ -2792,7 +2748,6 @@
           <w:between w:space="0" w:sz="0" w:val="nil"/>
         </w:pBdr>
         <w:shd w:fill="auto" w:val="clear"/>
-        <w:contextualSpacing w:val="0"/>
         <w:rPr>
           <w:color w:val="000000"/>
         </w:rPr>
@@ -2816,7 +2771,6 @@
           <w:between w:space="0" w:sz="0" w:val="nil"/>
         </w:pBdr>
         <w:shd w:fill="auto" w:val="clear"/>
-        <w:contextualSpacing w:val="0"/>
         <w:rPr>
           <w:color w:val="000000"/>
         </w:rPr>
@@ -2850,7 +2804,6 @@
           <w:between w:space="0" w:sz="0" w:val="nil"/>
         </w:pBdr>
         <w:shd w:fill="auto" w:val="clear"/>
-        <w:contextualSpacing w:val="0"/>
         <w:rPr>
           <w:color w:val="000000"/>
         </w:rPr>
@@ -2884,7 +2837,6 @@
           <w:between w:space="0" w:sz="0" w:val="nil"/>
         </w:pBdr>
         <w:shd w:fill="auto" w:val="clear"/>
-        <w:contextualSpacing w:val="0"/>
         <w:rPr>
           <w:color w:val="000000"/>
         </w:rPr>
@@ -2935,29 +2887,27 @@
           <w:between w:space="0" w:sz="0" w:val="nil"/>
         </w:pBdr>
         <w:shd w:fill="auto" w:val="clear"/>
-        <w:contextualSpacing w:val="0"/>
-        <w:rPr>
-          <w:color w:val="000000"/>
-        </w:rPr>
-      </w:pPr>
-      <w:r>
-        <w:rPr>
-          <w:rtl w:val="0"/>
-        </w:rPr>
-      </w:r>
-    </w:p>
-    <w:p>
-      <w:pPr>
-        <w:widowControl w:val="0"/>
-        <w:pBdr>
-          <w:top w:space="0" w:sz="0" w:val="nil"/>
-          <w:left w:space="0" w:sz="0" w:val="nil"/>
-          <w:bottom w:space="0" w:sz="0" w:val="nil"/>
-          <w:right w:space="0" w:sz="0" w:val="nil"/>
-          <w:between w:space="0" w:sz="0" w:val="nil"/>
-        </w:pBdr>
-        <w:shd w:fill="auto" w:val="clear"/>
-        <w:contextualSpacing w:val="0"/>
+        <w:rPr>
+          <w:color w:val="000000"/>
+        </w:rPr>
+      </w:pPr>
+      <w:r>
+        <w:rPr>
+          <w:rtl w:val="0"/>
+        </w:rPr>
+      </w:r>
+    </w:p>
+    <w:p>
+      <w:pPr>
+        <w:widowControl w:val="0"/>
+        <w:pBdr>
+          <w:top w:space="0" w:sz="0" w:val="nil"/>
+          <w:left w:space="0" w:sz="0" w:val="nil"/>
+          <w:bottom w:space="0" w:sz="0" w:val="nil"/>
+          <w:right w:space="0" w:sz="0" w:val="nil"/>
+          <w:between w:space="0" w:sz="0" w:val="nil"/>
+        </w:pBdr>
+        <w:shd w:fill="auto" w:val="clear"/>
         <w:rPr>
           <w:color w:val="000000"/>
         </w:rPr>
@@ -3074,7 +3024,6 @@
           <w:between w:space="0" w:sz="0" w:val="nil"/>
         </w:pBdr>
         <w:shd w:fill="auto" w:val="clear"/>
-        <w:contextualSpacing w:val="0"/>
         <w:rPr>
           <w:color w:val="000000"/>
         </w:rPr>
@@ -3113,7 +3062,6 @@
           <w:between w:space="0" w:sz="0" w:val="nil"/>
         </w:pBdr>
         <w:shd w:fill="auto" w:val="clear"/>
-        <w:contextualSpacing w:val="0"/>
         <w:rPr>
           <w:color w:val="000000"/>
         </w:rPr>
@@ -3186,7 +3134,6 @@
           <w:between w:space="0" w:sz="0" w:val="nil"/>
         </w:pBdr>
         <w:shd w:fill="auto" w:val="clear"/>
-        <w:contextualSpacing w:val="0"/>
         <w:rPr>
           <w:color w:val="000000"/>
         </w:rPr>
@@ -3227,7 +3174,6 @@
           <w:between w:space="0" w:sz="0" w:val="nil"/>
         </w:pBdr>
         <w:shd w:fill="auto" w:val="clear"/>
-        <w:contextualSpacing w:val="0"/>
         <w:rPr>
           <w:color w:val="000000"/>
         </w:rPr>
@@ -3302,7 +3248,6 @@
           <w:between w:space="0" w:sz="0" w:val="nil"/>
         </w:pBdr>
         <w:shd w:fill="auto" w:val="clear"/>
-        <w:contextualSpacing w:val="0"/>
         <w:rPr>
           <w:color w:val="000000"/>
         </w:rPr>
@@ -3326,7 +3271,6 @@
           <w:between w:space="0" w:sz="0" w:val="nil"/>
         </w:pBdr>
         <w:shd w:fill="auto" w:val="clear"/>
-        <w:contextualSpacing w:val="0"/>
         <w:rPr>
           <w:color w:val="000000"/>
         </w:rPr>
@@ -3360,7 +3304,6 @@
           <w:between w:space="0" w:sz="0" w:val="nil"/>
         </w:pBdr>
         <w:shd w:fill="auto" w:val="clear"/>
-        <w:contextualSpacing w:val="0"/>
         <w:rPr>
           <w:color w:val="000000"/>
         </w:rPr>
@@ -3415,7 +3358,6 @@
           <w:between w:space="0" w:sz="0" w:val="nil"/>
         </w:pBdr>
         <w:shd w:fill="auto" w:val="clear"/>
-        <w:contextualSpacing w:val="0"/>
         <w:rPr>
           <w:color w:val="000000"/>
         </w:rPr>
@@ -3454,7 +3396,6 @@
           <w:between w:space="0" w:sz="0" w:val="nil"/>
         </w:pBdr>
         <w:shd w:fill="auto" w:val="clear"/>
-        <w:contextualSpacing w:val="0"/>
         <w:rPr>
           <w:color w:val="000000"/>
         </w:rPr>
@@ -3527,7 +3468,6 @@
           <w:between w:space="0" w:sz="0" w:val="nil"/>
         </w:pBdr>
         <w:shd w:fill="auto" w:val="clear"/>
-        <w:contextualSpacing w:val="0"/>
         <w:rPr>
           <w:color w:val="000000"/>
         </w:rPr>
@@ -3593,7 +3533,6 @@
           <w:between w:space="0" w:sz="0" w:val="nil"/>
         </w:pBdr>
         <w:shd w:fill="auto" w:val="clear"/>
-        <w:contextualSpacing w:val="0"/>
         <w:rPr>
           <w:color w:val="000000"/>
         </w:rPr>
@@ -3632,7 +3571,6 @@
           <w:between w:space="0" w:sz="0" w:val="nil"/>
         </w:pBdr>
         <w:shd w:fill="auto" w:val="clear"/>
-        <w:contextualSpacing w:val="0"/>
         <w:rPr>
           <w:color w:val="000000"/>
         </w:rPr>
@@ -3711,7 +3649,6 @@
           <w:between w:space="0" w:sz="0" w:val="nil"/>
         </w:pBdr>
         <w:shd w:fill="auto" w:val="clear"/>
-        <w:contextualSpacing w:val="0"/>
         <w:rPr>
           <w:color w:val="000000"/>
         </w:rPr>
@@ -3767,7 +3704,6 @@
           <w:between w:space="0" w:sz="0" w:val="nil"/>
         </w:pBdr>
         <w:shd w:fill="auto" w:val="clear"/>
-        <w:contextualSpacing w:val="0"/>
         <w:rPr>
           <w:color w:val="000000"/>
         </w:rPr>
@@ -3808,7 +3744,6 @@
           <w:between w:space="0" w:sz="0" w:val="nil"/>
         </w:pBdr>
         <w:shd w:fill="auto" w:val="clear"/>
-        <w:contextualSpacing w:val="0"/>
         <w:rPr>
           <w:color w:val="000000"/>
         </w:rPr>
@@ -3849,7 +3784,6 @@
           <w:between w:space="0" w:sz="0" w:val="nil"/>
         </w:pBdr>
         <w:shd w:fill="auto" w:val="clear"/>
-        <w:contextualSpacing w:val="0"/>
         <w:rPr>
           <w:color w:val="000000"/>
         </w:rPr>
@@ -3897,7 +3831,6 @@
         <w:shd w:fill="auto" w:val="clear"/>
         <w:spacing w:after="0" w:before="0" w:line="240" w:lineRule="auto"/>
         <w:ind w:left="0" w:right="0" w:firstLine="0"/>
-        <w:contextualSpacing w:val="0"/>
         <w:jc w:val="left"/>
         <w:rPr>
           <w:rFonts w:ascii="Arial" w:cs="Arial" w:eastAsia="Arial" w:hAnsi="Arial"/>
